--- a/123-2022-CUVT-ANSV-DTRR-KHMS/Mẫu 30. Biên bản thanh lý hợp đồng 123-2022-CUVT-ANSV-DTRR-KHMS.docx
+++ b/123-2022-CUVT-ANSV-DTRR-KHMS/Mẫu 30. Biên bản thanh lý hợp đồng 123-2022-CUVT-ANSV-DTRR-KHMS.docx
@@ -916,7 +916,7 @@
           <w:sz w:val="22"/>
           <w:szCs w:val="22"/>
         </w:rPr>
-        <w:t>100870000000</w:t>
+        <w:t>100650000000</w:t>
       </w:r>
       <w:r>
         <w:rPr>
@@ -973,7 +973,7 @@
           <w:sz w:val="22"/>
           <w:szCs w:val="22"/>
         </w:rPr>
-        <w:t>100870000000</w:t>
+        <w:t>100650000000</w:t>
       </w:r>
       <w:r>
         <w:rPr>
@@ -1066,7 +1066,7 @@
           <w:b/>
           <w:color w:val="C00000"/>
         </w:rPr>
-        <w:t>90870000000</w:t>
+        <w:t>90650000000</w:t>
       </w:r>
       <w:r>
         <w:rPr>
@@ -1091,7 +1091,7 @@
           <w:i/>
           <w:color w:val="C00000"/>
         </w:rPr>
-        <w:t xml:space="preserve">chín mươi  tỉ tám trăm bảy mươi  triệu </w:t>
+        <w:t xml:space="preserve">chín mươi  tỉ sáu trăm năm mươi  triệu </w:t>
       </w:r>
       <w:r>
         <w:rPr>
@@ -1142,7 +1142,7 @@
           <w:b/>
           <w:color w:val="C00000"/>
         </w:rPr>
-        <w:t>90870000000</w:t>
+        <w:t>90650000000</w:t>
       </w:r>
       <w:r>
         <w:rPr>
@@ -1167,7 +1167,7 @@
           <w:i/>
           <w:color w:val="C00000"/>
         </w:rPr>
-        <w:t xml:space="preserve">chín mươi  tỉ tám trăm bảy mươi  triệu </w:t>
+        <w:t xml:space="preserve">chín mươi  tỉ sáu trăm năm mươi  triệu </w:t>
       </w:r>
       <w:r>
         <w:rPr>
